--- a/Ex 1/UGS 2020 abstract- Emily.docx
+++ b/Ex 1/UGS 2020 abstract- Emily.docx
@@ -5,48 +5,93 @@
     <w:p>
       <w:pPr>
         <w:spacing w:line="480" w:lineRule="auto"/>
+        <w:rPr>
+          <w:rFonts w:ascii="Times New Roman" w:hAnsi="Times New Roman" w:cs="Times New Roman"/>
+          <w:b/>
+          <w:bCs/>
+          <w:sz w:val="24"/>
+        </w:rPr>
       </w:pPr>
       <w:r>
         <w:rPr>
           <w:rFonts w:ascii="Times New Roman" w:hAnsi="Times New Roman" w:cs="Times New Roman"/>
-          <w:sz w:val="24"/>
-        </w:rPr>
-        <w:t xml:space="preserve">Judgment of learning tasks (JOLs) require participants to rate the probability that they can correctly a recall a target word from a studied cue-target pair (e.g., credit-card) if only shown the cue word at test (e.g., credit-___). Prior work has shown that the associative direction of the cue-target pair can influence the accuracy of JOLs: Forward associative pairs (e.g., credit-card) are well calibrated (i.e., JOL estimates and recall accuracy were similar), but an illusion of competence emerges for backward pairs (e.g., card-credit) where JOL ratings are inflated relative to recall accuracy. </w:t>
-      </w:r>
-      <w:r>
-        <w:rPr>
-          <w:rFonts w:ascii="Times New Roman" w:hAnsi="Times New Roman" w:cs="Times New Roman"/>
-          <w:sz w:val="24"/>
-        </w:rPr>
-        <w:t>T</w:t>
-      </w:r>
-      <w:r>
-        <w:rPr>
-          <w:rFonts w:ascii="Times New Roman" w:hAnsi="Times New Roman" w:cs="Times New Roman"/>
-          <w:sz w:val="24"/>
-        </w:rPr>
-        <w:t>he present study</w:t>
-      </w:r>
-      <w:r>
-        <w:rPr>
-          <w:rFonts w:ascii="Times New Roman" w:hAnsi="Times New Roman" w:cs="Times New Roman"/>
-          <w:sz w:val="24"/>
-        </w:rPr>
-        <w:t xml:space="preserve"> expands this idea by examining whether different study strategies can affect, or even improve, our memory for the word pairs. The study strategies examined </w:t>
-      </w:r>
-      <w:r>
-        <w:rPr>
-          <w:rFonts w:ascii="Times New Roman" w:hAnsi="Times New Roman" w:cs="Times New Roman"/>
-          <w:sz w:val="24"/>
-        </w:rPr>
-        <w:t xml:space="preserve">were item-specific study, in which participants were told to think about how the words in each pair were unique, related study, in which participants were told to think about how the words in each pair were unique, and read only study that served as a control. Participants studied the word pairs according to the group they were assigned to, completed a filler task, and then completed a recall task in which they were given the cue word and asked to recall the target word. </w:t>
-      </w:r>
-      <w:r>
-        <w:rPr>
-          <w:rFonts w:ascii="Times New Roman" w:hAnsi="Times New Roman" w:cs="Times New Roman"/>
-          <w:sz w:val="24"/>
-        </w:rPr>
-        <w:t xml:space="preserve">Participants JOL ratings were compared with their recall rates, and the illusion of competence was replicated across all study groups. Interestingly, in the Item-Specific Study group the illusion of competence was reduced for the backward pairs, </w:t>
+          <w:b/>
+          <w:bCs/>
+          <w:sz w:val="24"/>
+        </w:rPr>
+        <w:t>Title:</w:t>
+      </w:r>
+    </w:p>
+    <w:p>
+      <w:pPr>
+        <w:spacing w:line="480" w:lineRule="auto"/>
+        <w:rPr>
+          <w:rFonts w:ascii="Times New Roman" w:hAnsi="Times New Roman" w:cs="Times New Roman"/>
+          <w:sz w:val="24"/>
+        </w:rPr>
+      </w:pPr>
+      <w:r>
+        <w:rPr>
+          <w:rFonts w:ascii="Times New Roman" w:hAnsi="Times New Roman" w:cs="Times New Roman"/>
+          <w:b/>
+          <w:bCs/>
+          <w:sz w:val="24"/>
+        </w:rPr>
+        <w:t>Authors:</w:t>
+      </w:r>
+      <w:r>
+        <w:rPr>
+          <w:rFonts w:ascii="Times New Roman" w:hAnsi="Times New Roman" w:cs="Times New Roman"/>
+          <w:sz w:val="24"/>
+        </w:rPr>
+        <w:t xml:space="preserve"> Emily E. Cates, Nicholas P. Maxwell, Mark J. Huff</w:t>
+      </w:r>
+    </w:p>
+    <w:p>
+      <w:pPr>
+        <w:spacing w:line="480" w:lineRule="auto"/>
+      </w:pPr>
+      <w:r>
+        <w:rPr>
+          <w:rFonts w:ascii="Times New Roman" w:hAnsi="Times New Roman" w:cs="Times New Roman"/>
+          <w:sz w:val="24"/>
+        </w:rPr>
+        <w:t xml:space="preserve">Judgment of learning tasks (JOLs) require participants to rate the probability that they can correctly a recall a target word from a studied cue-target pair (e.g., credit-card) if only shown the cue word at test (e.g., credit-___). Prior work has shown that </w:t>
+      </w:r>
+      <w:r>
+        <w:rPr>
+          <w:rFonts w:ascii="Times New Roman" w:hAnsi="Times New Roman" w:cs="Times New Roman"/>
+          <w:sz w:val="24"/>
+        </w:rPr>
+        <w:t>direction</w:t>
+      </w:r>
+      <w:r>
+        <w:rPr>
+          <w:rFonts w:ascii="Times New Roman" w:hAnsi="Times New Roman" w:cs="Times New Roman"/>
+          <w:sz w:val="24"/>
+        </w:rPr>
+        <w:t xml:space="preserve"> of the cue-target pair can influence the accuracy of JOLs: Forward associative pairs (e.g., credit-card) are well calibrated (i.e., JOL estimates and recall accuracy were similar), but an illusion of competence emerges for backward pairs (e.g., card-credit)</w:t>
+      </w:r>
+      <w:r>
+        <w:rPr>
+          <w:rFonts w:ascii="Times New Roman" w:hAnsi="Times New Roman" w:cs="Times New Roman"/>
+          <w:sz w:val="24"/>
+        </w:rPr>
+        <w:t>, symmetrical pairs (e.g., king-queen),</w:t>
+      </w:r>
+      <w:r>
+        <w:rPr>
+          <w:rFonts w:ascii="Times New Roman" w:hAnsi="Times New Roman" w:cs="Times New Roman"/>
+          <w:sz w:val="24"/>
+        </w:rPr>
+        <w:t xml:space="preserve"> </w:t>
+      </w:r>
+      <w:r>
+        <w:rPr>
+          <w:rFonts w:ascii="Times New Roman" w:hAnsi="Times New Roman" w:cs="Times New Roman"/>
+          <w:sz w:val="24"/>
+        </w:rPr>
+        <w:t xml:space="preserve">and unrelated pairs (e.g., </w:t>
       </w:r>
       <w:bookmarkStart w:id="0" w:name="_GoBack"/>
       <w:bookmarkEnd w:id="0"/>
@@ -55,7 +100,168 @@
           <w:rFonts w:ascii="Times New Roman" w:hAnsi="Times New Roman" w:cs="Times New Roman"/>
           <w:sz w:val="24"/>
         </w:rPr>
-        <w:t>and in the Relational Study group, the illusion of competence was reduced for the unrelated pairs.</w:t>
+        <w:t xml:space="preserve">muffin-floor) </w:t>
+      </w:r>
+      <w:r>
+        <w:rPr>
+          <w:rFonts w:ascii="Times New Roman" w:hAnsi="Times New Roman" w:cs="Times New Roman"/>
+          <w:sz w:val="24"/>
+        </w:rPr>
+        <w:t xml:space="preserve">where JOL ratings are inflated relative to recall accuracy. </w:t>
+      </w:r>
+      <w:r>
+        <w:rPr>
+          <w:rFonts w:ascii="Times New Roman" w:hAnsi="Times New Roman" w:cs="Times New Roman"/>
+          <w:sz w:val="24"/>
+        </w:rPr>
+        <w:t>T</w:t>
+      </w:r>
+      <w:r>
+        <w:rPr>
+          <w:rFonts w:ascii="Times New Roman" w:hAnsi="Times New Roman" w:cs="Times New Roman"/>
+          <w:sz w:val="24"/>
+        </w:rPr>
+        <w:t>he present study</w:t>
+      </w:r>
+      <w:r>
+        <w:rPr>
+          <w:rFonts w:ascii="Times New Roman" w:hAnsi="Times New Roman" w:cs="Times New Roman"/>
+          <w:sz w:val="24"/>
+        </w:rPr>
+        <w:t xml:space="preserve"> expands </w:t>
+      </w:r>
+      <w:r>
+        <w:rPr>
+          <w:rFonts w:ascii="Times New Roman" w:hAnsi="Times New Roman" w:cs="Times New Roman"/>
+          <w:sz w:val="24"/>
+        </w:rPr>
+        <w:t>upon this by examining</w:t>
+      </w:r>
+      <w:r>
+        <w:rPr>
+          <w:rFonts w:ascii="Times New Roman" w:hAnsi="Times New Roman" w:cs="Times New Roman"/>
+          <w:sz w:val="24"/>
+        </w:rPr>
+        <w:t xml:space="preserve"> whether different study strategies can </w:t>
+      </w:r>
+      <w:r>
+        <w:rPr>
+          <w:rFonts w:ascii="Times New Roman" w:hAnsi="Times New Roman" w:cs="Times New Roman"/>
+          <w:sz w:val="24"/>
+        </w:rPr>
+        <w:t>moderate this effect. Participants studied forward, backward, symmetrical, and unrelated cue-target pairs using one of three study strategies: Item-specific processing (e.g., how is each concept unique?)</w:t>
+      </w:r>
+      <w:r>
+        <w:rPr>
+          <w:rFonts w:ascii="Times New Roman" w:hAnsi="Times New Roman" w:cs="Times New Roman"/>
+          <w:sz w:val="24"/>
+        </w:rPr>
+        <w:t xml:space="preserve">, </w:t>
+      </w:r>
+      <w:r>
+        <w:rPr>
+          <w:rFonts w:ascii="Times New Roman" w:hAnsi="Times New Roman" w:cs="Times New Roman"/>
+          <w:sz w:val="24"/>
+        </w:rPr>
+        <w:t>relational processing (e.g., how are both words similar in meaning?)</w:t>
+      </w:r>
+      <w:r>
+        <w:rPr>
+          <w:rFonts w:ascii="Times New Roman" w:hAnsi="Times New Roman" w:cs="Times New Roman"/>
+          <w:sz w:val="24"/>
+        </w:rPr>
+        <w:t xml:space="preserve">, </w:t>
+      </w:r>
+      <w:r>
+        <w:rPr>
+          <w:rFonts w:ascii="Times New Roman" w:hAnsi="Times New Roman" w:cs="Times New Roman"/>
+          <w:sz w:val="24"/>
+        </w:rPr>
+        <w:t>or silent reading</w:t>
+      </w:r>
+      <w:r>
+        <w:rPr>
+          <w:rFonts w:ascii="Times New Roman" w:hAnsi="Times New Roman" w:cs="Times New Roman"/>
+          <w:sz w:val="24"/>
+        </w:rPr>
+        <w:t xml:space="preserve">. </w:t>
+      </w:r>
+      <w:r>
+        <w:rPr>
+          <w:rFonts w:ascii="Times New Roman" w:hAnsi="Times New Roman" w:cs="Times New Roman"/>
+          <w:sz w:val="24"/>
+        </w:rPr>
+        <w:t xml:space="preserve">Overall, the </w:t>
+      </w:r>
+      <w:r>
+        <w:rPr>
+          <w:rFonts w:ascii="Times New Roman" w:hAnsi="Times New Roman" w:cs="Times New Roman"/>
+          <w:sz w:val="24"/>
+        </w:rPr>
+        <w:t xml:space="preserve">illusion of competence was replicated across </w:t>
+      </w:r>
+      <w:r>
+        <w:rPr>
+          <w:rFonts w:ascii="Times New Roman" w:hAnsi="Times New Roman" w:cs="Times New Roman"/>
+          <w:sz w:val="24"/>
+        </w:rPr>
+        <w:t>each study group</w:t>
+      </w:r>
+      <w:r>
+        <w:rPr>
+          <w:rFonts w:ascii="Times New Roman" w:hAnsi="Times New Roman" w:cs="Times New Roman"/>
+          <w:sz w:val="24"/>
+        </w:rPr>
+        <w:t xml:space="preserve">. </w:t>
+      </w:r>
+      <w:r>
+        <w:rPr>
+          <w:rFonts w:ascii="Times New Roman" w:hAnsi="Times New Roman" w:cs="Times New Roman"/>
+          <w:sz w:val="24"/>
+        </w:rPr>
+        <w:t>However</w:t>
+      </w:r>
+      <w:r>
+        <w:rPr>
+          <w:rFonts w:ascii="Times New Roman" w:hAnsi="Times New Roman" w:cs="Times New Roman"/>
+          <w:sz w:val="24"/>
+        </w:rPr>
+        <w:t xml:space="preserve">, Item-Specific Study reduced </w:t>
+      </w:r>
+      <w:r>
+        <w:rPr>
+          <w:rFonts w:ascii="Times New Roman" w:hAnsi="Times New Roman" w:cs="Times New Roman"/>
+          <w:sz w:val="24"/>
+        </w:rPr>
+        <w:t xml:space="preserve">the illusion of competence </w:t>
+      </w:r>
+      <w:r>
+        <w:rPr>
+          <w:rFonts w:ascii="Times New Roman" w:hAnsi="Times New Roman" w:cs="Times New Roman"/>
+          <w:sz w:val="24"/>
+        </w:rPr>
+        <w:t>for backward pairs</w:t>
+      </w:r>
+      <w:r>
+        <w:rPr>
+          <w:rFonts w:ascii="Times New Roman" w:hAnsi="Times New Roman" w:cs="Times New Roman"/>
+          <w:sz w:val="24"/>
+        </w:rPr>
+        <w:t xml:space="preserve"> by increasing correct recall</w:t>
+      </w:r>
+      <w:r>
+        <w:rPr>
+          <w:rFonts w:ascii="Times New Roman" w:hAnsi="Times New Roman" w:cs="Times New Roman"/>
+          <w:sz w:val="24"/>
+        </w:rPr>
+        <w:t xml:space="preserve">, </w:t>
+      </w:r>
+      <w:r>
+        <w:rPr>
+          <w:rFonts w:ascii="Times New Roman" w:hAnsi="Times New Roman" w:cs="Times New Roman"/>
+          <w:sz w:val="24"/>
+        </w:rPr>
+        <w:t>and Relational Study decreased the illusion for unrelated pairs by boosting both JOLs and recall rates. Overall, these findings suggest that different study strategies may be effective at reducing metacognitive illusions.</w:t>
       </w:r>
     </w:p>
     <w:sectPr>
@@ -85,7 +291,7 @@
       </w:pPr>
     </w:pPrDefault>
   </w:docDefaults>
-  <w:latentStyles w:defLockedState="0" w:defUIPriority="99" w:defSemiHidden="0" w:defUnhideWhenUsed="0" w:defQFormat="0" w:count="377">
+  <w:latentStyles w:defLockedState="0" w:defUIPriority="99" w:defSemiHidden="0" w:defUnhideWhenUsed="0" w:defQFormat="0" w:count="376">
     <w:lsdException w:name="Normal" w:uiPriority="0" w:qFormat="1"/>
     <w:lsdException w:name="heading 1" w:uiPriority="9" w:qFormat="1"/>
     <w:lsdException w:name="heading 2" w:semiHidden="1" w:uiPriority="9" w:unhideWhenUsed="1" w:qFormat="1"/>
@@ -191,6 +397,7 @@
     <w:lsdException w:name="HTML Sample" w:semiHidden="1" w:unhideWhenUsed="1"/>
     <w:lsdException w:name="HTML Typewriter" w:semiHidden="1" w:unhideWhenUsed="1"/>
     <w:lsdException w:name="HTML Variable" w:semiHidden="1" w:unhideWhenUsed="1"/>
+    <w:lsdException w:name="Normal Table" w:semiHidden="1" w:unhideWhenUsed="1"/>
     <w:lsdException w:name="annotation subject" w:semiHidden="1" w:unhideWhenUsed="1"/>
     <w:lsdException w:name="No List" w:semiHidden="1" w:unhideWhenUsed="1"/>
     <w:lsdException w:name="Outline List 1" w:semiHidden="1" w:unhideWhenUsed="1"/>
@@ -236,9 +443,11 @@
     <w:lsdException w:name="Table Subtle 1" w:semiHidden="1" w:unhideWhenUsed="1"/>
     <w:lsdException w:name="Table Subtle 2" w:semiHidden="1" w:unhideWhenUsed="1"/>
     <w:lsdException w:name="Table Web 1" w:semiHidden="1" w:unhideWhenUsed="1"/>
+    <w:lsdException w:name="Table Web 2" w:semiHidden="1" w:unhideWhenUsed="1"/>
     <w:lsdException w:name="Table Web 3" w:semiHidden="1" w:unhideWhenUsed="1"/>
     <w:lsdException w:name="Balloon Text" w:semiHidden="1" w:unhideWhenUsed="1"/>
     <w:lsdException w:name="Table Grid" w:uiPriority="39"/>
+    <w:lsdException w:name="Table Theme" w:semiHidden="1" w:unhideWhenUsed="1"/>
     <w:lsdException w:name="Placeholder Text" w:semiHidden="1"/>
     <w:lsdException w:name="No Spacing" w:uiPriority="1" w:qFormat="1"/>
     <w:lsdException w:name="Light Shading" w:uiPriority="60"/>
@@ -459,7 +668,6 @@
     <w:lsdException w:name="Hashtag" w:semiHidden="1" w:unhideWhenUsed="1"/>
     <w:lsdException w:name="Unresolved Mention" w:semiHidden="1" w:unhideWhenUsed="1"/>
     <w:lsdException w:name="Smart Link" w:semiHidden="1" w:unhideWhenUsed="1"/>
-    <w:lsdException w:name="Smart Link Error" w:semiHidden="1" w:unhideWhenUsed="1"/>
   </w:latentStyles>
   <w:style w:type="paragraph" w:default="1" w:styleId="Normal">
     <w:name w:val="Normal"/>
@@ -826,7 +1034,7 @@
 </file>
 
 <file path=customXml/itemProps1.xml><?xml version="1.0" encoding="utf-8"?>
-<ds:datastoreItem xmlns:ds="http://schemas.openxmlformats.org/officeDocument/2006/customXml" ds:itemID="{57D9E534-0E17-41CB-9DB9-79DDC1F9B245}">
+<ds:datastoreItem xmlns:ds="http://schemas.openxmlformats.org/officeDocument/2006/customXml" ds:itemID="{0865E3C6-D1EB-4D36-BF76-C272916A9570}">
   <ds:schemaRefs>
     <ds:schemaRef ds:uri="http://schemas.openxmlformats.org/officeDocument/2006/bibliography"/>
   </ds:schemaRefs>
